--- a/Test_BP/Fol_2k_files_500(2)/fr-FR/file 500_2 - Copy (408).docx
+++ b/Test_BP/Fol_2k_files_500(2)/fr-FR/file 500_2 - Copy (408).docx
@@ -1,7 +1,7 @@
 
 <file path=word/document.xml><?xml version="1.0" encoding="utf-8"?>
 <w:document xmlns:wpc="http://schemas.microsoft.com/office/word/2010/wordprocessingCanvas" xmlns:cx="http://schemas.microsoft.com/office/drawing/2014/chartex" xmlns:cx1="http://schemas.microsoft.com/office/drawing/2015/9/8/chartex" xmlns:cx2="http://schemas.microsoft.com/office/drawing/2015/10/21/chartex" xmlns:cx3="http://schemas.microsoft.com/office/drawing/2016/5/9/chartex" xmlns:cx4="http://schemas.microsoft.com/office/drawing/2016/5/10/chartex" xmlns:cx5="http://schemas.microsoft.com/office/drawing/2016/5/11/chartex" xmlns:mc="http://schemas.openxmlformats.org/markup-compatibility/2006" xmlns:o="urn:schemas-microsoft-com:office:office" xmlns:r="http://schemas.openxmlformats.org/officeDocument/2006/relationships" xmlns:m="http://schemas.openxmlformats.org/officeDocument/2006/math" xmlns:v="urn:schemas-microsoft-com:vml" xmlns:wp14="http://schemas.microsoft.com/office/word/2010/wordprocessingDrawing" xmlns:wp="http://schemas.openxmlformats.org/drawingml/2006/wordprocessingDrawing" xmlns:w10="urn:schemas-microsoft-com:office:word" xmlns:w="http://schemas.openxmlformats.org/wordprocessingml/2006/main" xmlns:w14="http://schemas.microsoft.com/office/word/2010/wordml" xmlns:w15="http://schemas.microsoft.com/office/word/2012/wordml" xmlns:wne="http://schemas.microsoft.com/office/word/2006/wordml" xmlns:wpg="http://schemas.microsoft.com/office/word/2010/wordprocessingGroup" xmlns:wpi="http://schemas.microsoft.com/office/word/2010/wordprocessingInk" xmlns:wps="http://schemas.microsoft.com/office/word/2010/wordprocessingShape" mc:Ignorable="w14 w15 wp14">
-  <!-- Generated by Aspose.Words for Java 20.12.0 -->
+  <!-- Generated by Aspose.Words for Java 21.10.0 -->
   <w:body>
     <w:p>
       <w:pPr>
@@ -35,44 +35,44 @@
           <w:highlight w:val="none"/>
           <w:u w:val="none" w:color="auto"/>
           <w:effect w:val="none"/>
-          <w:bdr w:val="nil"/>
-          <w:shd w:val="clear" w:color="auto" w:fill="auto"/>
-          <w:vertAlign w:val="baseline"/>
-          <w:rtl w:val="0"/>
-          <w:cs w:val="0"/>
-          <w:lang w:val="fr-FR" w:eastAsia="zh-TW" w:bidi="ar-SA"/>
-        </w:rPr>
-        <w:t>t éèxcéèpt tôò sôò téèmpéèr müûtüûåæl tåæstéès môòthéèr.</w:t>
-      </w:r>
-      <w:r>
-        <w:rPr>
-          <w:rStyle w:val="DefaultParagraphFont"/>
-          <w:rFonts w:ascii="Calibri" w:eastAsia="Calibri" w:hAnsi="Calibri" w:cs="Calibri"/>
-          <w:b w:val="0"/>
-          <w:bCs w:val="0"/>
-          <w:i w:val="0"/>
-          <w:iCs w:val="0"/>
-          <w:caps w:val="0"/>
-          <w:smallCaps w:val="0"/>
-          <w:strike w:val="0"/>
-          <w:dstrike w:val="0"/>
-          <w:outline w:val="0"/>
-          <w:shadow w:val="0"/>
-          <w:emboss w:val="0"/>
-          <w:imprint w:val="0"/>
-          <w:noProof w:val="0"/>
-          <w:vanish w:val="0"/>
-          <w:color w:val="auto"/>
-          <w:spacing w:val="0"/>
-          <w:w w:val="100"/>
-          <w:kern w:val="0"/>
-          <w:position w:val="0"/>
-          <w:sz w:val="22"/>
-          <w:szCs w:val="22"/>
-          <w:highlight w:val="none"/>
-          <w:u w:val="none" w:color="auto"/>
-          <w:effect w:val="none"/>
-          <w:bdr w:val="nil"/>
+          <w:bdr w:val="none" w:sz="0" w:space="0" w:color="auto"/>
+          <w:shd w:val="clear" w:color="auto" w:fill="auto"/>
+          <w:vertAlign w:val="baseline"/>
+          <w:rtl w:val="0"/>
+          <w:cs w:val="0"/>
+          <w:lang w:val="fr-FR" w:eastAsia="zh-TW" w:bidi="ar-SA"/>
+        </w:rPr>
+        <w:t>t èéxcèépt tõò sõò tèémpèér mûûtûûãæl tãæstèés mõòthèér.</w:t>
+      </w:r>
+      <w:r>
+        <w:rPr>
+          <w:rStyle w:val="DefaultParagraphFont"/>
+          <w:rFonts w:ascii="Calibri" w:eastAsia="Calibri" w:hAnsi="Calibri" w:cs="Calibri"/>
+          <w:b w:val="0"/>
+          <w:bCs w:val="0"/>
+          <w:i w:val="0"/>
+          <w:iCs w:val="0"/>
+          <w:caps w:val="0"/>
+          <w:smallCaps w:val="0"/>
+          <w:strike w:val="0"/>
+          <w:dstrike w:val="0"/>
+          <w:outline w:val="0"/>
+          <w:shadow w:val="0"/>
+          <w:emboss w:val="0"/>
+          <w:imprint w:val="0"/>
+          <w:noProof w:val="0"/>
+          <w:vanish w:val="0"/>
+          <w:color w:val="auto"/>
+          <w:spacing w:val="0"/>
+          <w:w w:val="100"/>
+          <w:kern w:val="0"/>
+          <w:position w:val="0"/>
+          <w:sz w:val="22"/>
+          <w:szCs w:val="22"/>
+          <w:highlight w:val="none"/>
+          <w:u w:val="none" w:color="auto"/>
+          <w:effect w:val="none"/>
+          <w:bdr w:val="none" w:sz="0" w:space="0" w:color="auto"/>
           <w:shd w:val="clear" w:color="auto" w:fill="auto"/>
           <w:vertAlign w:val="baseline"/>
           <w:rtl w:val="0"/>
@@ -109,44 +109,44 @@
           <w:highlight w:val="none"/>
           <w:u w:val="none" w:color="auto"/>
           <w:effect w:val="none"/>
-          <w:bdr w:val="nil"/>
-          <w:shd w:val="clear" w:color="auto" w:fill="auto"/>
-          <w:vertAlign w:val="baseline"/>
-          <w:rtl w:val="0"/>
-          <w:cs w:val="0"/>
-          <w:lang w:val="fr-FR" w:eastAsia="zh-TW" w:bidi="ar-SA"/>
-        </w:rPr>
-        <w:t>Întëêrëêstëêd cûùltîïvãâtëêd îïts còöntîïnûùîïng nòöw yëêt ãârëê.</w:t>
-      </w:r>
-      <w:r>
-        <w:rPr>
-          <w:rStyle w:val="DefaultParagraphFont"/>
-          <w:rFonts w:ascii="Calibri" w:eastAsia="Calibri" w:hAnsi="Calibri" w:cs="Calibri"/>
-          <w:b w:val="0"/>
-          <w:bCs w:val="0"/>
-          <w:i w:val="0"/>
-          <w:iCs w:val="0"/>
-          <w:caps w:val="0"/>
-          <w:smallCaps w:val="0"/>
-          <w:strike w:val="0"/>
-          <w:dstrike w:val="0"/>
-          <w:outline w:val="0"/>
-          <w:shadow w:val="0"/>
-          <w:emboss w:val="0"/>
-          <w:imprint w:val="0"/>
-          <w:noProof w:val="0"/>
-          <w:vanish w:val="0"/>
-          <w:color w:val="auto"/>
-          <w:spacing w:val="0"/>
-          <w:w w:val="100"/>
-          <w:kern w:val="0"/>
-          <w:position w:val="0"/>
-          <w:sz w:val="22"/>
-          <w:szCs w:val="22"/>
-          <w:highlight w:val="none"/>
-          <w:u w:val="none" w:color="auto"/>
-          <w:effect w:val="none"/>
-          <w:bdr w:val="nil"/>
+          <w:bdr w:val="none" w:sz="0" w:space="0" w:color="auto"/>
+          <w:shd w:val="clear" w:color="auto" w:fill="auto"/>
+          <w:vertAlign w:val="baseline"/>
+          <w:rtl w:val="0"/>
+          <w:cs w:val="0"/>
+          <w:lang w:val="fr-FR" w:eastAsia="zh-TW" w:bidi="ar-SA"/>
+        </w:rPr>
+        <w:t>Ìntëérëéstëéd cýûltììvàåtëéd ììts côòntììnýûììng nôòw yëét àårëé.</w:t>
+      </w:r>
+      <w:r>
+        <w:rPr>
+          <w:rStyle w:val="DefaultParagraphFont"/>
+          <w:rFonts w:ascii="Calibri" w:eastAsia="Calibri" w:hAnsi="Calibri" w:cs="Calibri"/>
+          <w:b w:val="0"/>
+          <w:bCs w:val="0"/>
+          <w:i w:val="0"/>
+          <w:iCs w:val="0"/>
+          <w:caps w:val="0"/>
+          <w:smallCaps w:val="0"/>
+          <w:strike w:val="0"/>
+          <w:dstrike w:val="0"/>
+          <w:outline w:val="0"/>
+          <w:shadow w:val="0"/>
+          <w:emboss w:val="0"/>
+          <w:imprint w:val="0"/>
+          <w:noProof w:val="0"/>
+          <w:vanish w:val="0"/>
+          <w:color w:val="auto"/>
+          <w:spacing w:val="0"/>
+          <w:w w:val="100"/>
+          <w:kern w:val="0"/>
+          <w:position w:val="0"/>
+          <w:sz w:val="22"/>
+          <w:szCs w:val="22"/>
+          <w:highlight w:val="none"/>
+          <w:u w:val="none" w:color="auto"/>
+          <w:effect w:val="none"/>
+          <w:bdr w:val="none" w:sz="0" w:space="0" w:color="auto"/>
           <w:shd w:val="clear" w:color="auto" w:fill="auto"/>
           <w:vertAlign w:val="baseline"/>
           <w:rtl w:val="0"/>
@@ -183,44 +183,44 @@
           <w:highlight w:val="none"/>
           <w:u w:val="none" w:color="auto"/>
           <w:effect w:val="none"/>
-          <w:bdr w:val="nil"/>
-          <w:shd w:val="clear" w:color="auto" w:fill="auto"/>
-          <w:vertAlign w:val="baseline"/>
-          <w:rtl w:val="0"/>
-          <w:cs w:val="0"/>
-          <w:lang w:val="fr-FR" w:eastAsia="zh-TW" w:bidi="ar-SA"/>
-        </w:rPr>
-        <w:t>Óùút ïìntêérêéstêéd æãccêéptæãncêé öôùúr pæãrtïìæãlïìty æãffröôntïìng ùúnplêéæãsæãnt why æãdd.</w:t>
-      </w:r>
-      <w:r>
-        <w:rPr>
-          <w:rStyle w:val="DefaultParagraphFont"/>
-          <w:rFonts w:ascii="Calibri" w:eastAsia="Calibri" w:hAnsi="Calibri" w:cs="Calibri"/>
-          <w:b w:val="0"/>
-          <w:bCs w:val="0"/>
-          <w:i w:val="0"/>
-          <w:iCs w:val="0"/>
-          <w:caps w:val="0"/>
-          <w:smallCaps w:val="0"/>
-          <w:strike w:val="0"/>
-          <w:dstrike w:val="0"/>
-          <w:outline w:val="0"/>
-          <w:shadow w:val="0"/>
-          <w:emboss w:val="0"/>
-          <w:imprint w:val="0"/>
-          <w:noProof w:val="0"/>
-          <w:vanish w:val="0"/>
-          <w:color w:val="auto"/>
-          <w:spacing w:val="0"/>
-          <w:w w:val="100"/>
-          <w:kern w:val="0"/>
-          <w:position w:val="0"/>
-          <w:sz w:val="22"/>
-          <w:szCs w:val="22"/>
-          <w:highlight w:val="none"/>
-          <w:u w:val="none" w:color="auto"/>
-          <w:effect w:val="none"/>
-          <w:bdr w:val="nil"/>
+          <w:bdr w:val="none" w:sz="0" w:space="0" w:color="auto"/>
+          <w:shd w:val="clear" w:color="auto" w:fill="auto"/>
+          <w:vertAlign w:val="baseline"/>
+          <w:rtl w:val="0"/>
+          <w:cs w:val="0"/>
+          <w:lang w:val="fr-FR" w:eastAsia="zh-TW" w:bidi="ar-SA"/>
+        </w:rPr>
+        <w:t>Òýút ììntéèréèstéèd ââccéèptââncéè öõýúr pâârtììââlììty ââffröõntììng ýúnpléèââsâânt why ââdd.</w:t>
+      </w:r>
+      <w:r>
+        <w:rPr>
+          <w:rStyle w:val="DefaultParagraphFont"/>
+          <w:rFonts w:ascii="Calibri" w:eastAsia="Calibri" w:hAnsi="Calibri" w:cs="Calibri"/>
+          <w:b w:val="0"/>
+          <w:bCs w:val="0"/>
+          <w:i w:val="0"/>
+          <w:iCs w:val="0"/>
+          <w:caps w:val="0"/>
+          <w:smallCaps w:val="0"/>
+          <w:strike w:val="0"/>
+          <w:dstrike w:val="0"/>
+          <w:outline w:val="0"/>
+          <w:shadow w:val="0"/>
+          <w:emboss w:val="0"/>
+          <w:imprint w:val="0"/>
+          <w:noProof w:val="0"/>
+          <w:vanish w:val="0"/>
+          <w:color w:val="auto"/>
+          <w:spacing w:val="0"/>
+          <w:w w:val="100"/>
+          <w:kern w:val="0"/>
+          <w:position w:val="0"/>
+          <w:sz w:val="22"/>
+          <w:szCs w:val="22"/>
+          <w:highlight w:val="none"/>
+          <w:u w:val="none" w:color="auto"/>
+          <w:effect w:val="none"/>
+          <w:bdr w:val="none" w:sz="0" w:space="0" w:color="auto"/>
           <w:shd w:val="clear" w:color="auto" w:fill="auto"/>
           <w:vertAlign w:val="baseline"/>
           <w:rtl w:val="0"/>
@@ -257,44 +257,44 @@
           <w:highlight w:val="none"/>
           <w:u w:val="none" w:color="auto"/>
           <w:effect w:val="none"/>
-          <w:bdr w:val="nil"/>
-          <w:shd w:val="clear" w:color="auto" w:fill="auto"/>
-          <w:vertAlign w:val="baseline"/>
-          <w:rtl w:val="0"/>
-          <w:cs w:val="0"/>
-          <w:lang w:val="fr-FR" w:eastAsia="zh-TW" w:bidi="ar-SA"/>
-        </w:rPr>
-        <w:t>Ëstèéèém gäärdèén mèén yèét shy cõóûürsèé.</w:t>
-      </w:r>
-      <w:r>
-        <w:rPr>
-          <w:rStyle w:val="DefaultParagraphFont"/>
-          <w:rFonts w:ascii="Calibri" w:eastAsia="Calibri" w:hAnsi="Calibri" w:cs="Calibri"/>
-          <w:b w:val="0"/>
-          <w:bCs w:val="0"/>
-          <w:i w:val="0"/>
-          <w:iCs w:val="0"/>
-          <w:caps w:val="0"/>
-          <w:smallCaps w:val="0"/>
-          <w:strike w:val="0"/>
-          <w:dstrike w:val="0"/>
-          <w:outline w:val="0"/>
-          <w:shadow w:val="0"/>
-          <w:emboss w:val="0"/>
-          <w:imprint w:val="0"/>
-          <w:noProof w:val="0"/>
-          <w:vanish w:val="0"/>
-          <w:color w:val="auto"/>
-          <w:spacing w:val="0"/>
-          <w:w w:val="100"/>
-          <w:kern w:val="0"/>
-          <w:position w:val="0"/>
-          <w:sz w:val="22"/>
-          <w:szCs w:val="22"/>
-          <w:highlight w:val="none"/>
-          <w:u w:val="none" w:color="auto"/>
-          <w:effect w:val="none"/>
-          <w:bdr w:val="nil"/>
+          <w:bdr w:val="none" w:sz="0" w:space="0" w:color="auto"/>
+          <w:shd w:val="clear" w:color="auto" w:fill="auto"/>
+          <w:vertAlign w:val="baseline"/>
+          <w:rtl w:val="0"/>
+          <w:cs w:val="0"/>
+          <w:lang w:val="fr-FR" w:eastAsia="zh-TW" w:bidi="ar-SA"/>
+        </w:rPr>
+        <w:t>Êstëéëém gãàrdëén mëén yëét shy cóõúûrsëé.</w:t>
+      </w:r>
+      <w:r>
+        <w:rPr>
+          <w:rStyle w:val="DefaultParagraphFont"/>
+          <w:rFonts w:ascii="Calibri" w:eastAsia="Calibri" w:hAnsi="Calibri" w:cs="Calibri"/>
+          <w:b w:val="0"/>
+          <w:bCs w:val="0"/>
+          <w:i w:val="0"/>
+          <w:iCs w:val="0"/>
+          <w:caps w:val="0"/>
+          <w:smallCaps w:val="0"/>
+          <w:strike w:val="0"/>
+          <w:dstrike w:val="0"/>
+          <w:outline w:val="0"/>
+          <w:shadow w:val="0"/>
+          <w:emboss w:val="0"/>
+          <w:imprint w:val="0"/>
+          <w:noProof w:val="0"/>
+          <w:vanish w:val="0"/>
+          <w:color w:val="auto"/>
+          <w:spacing w:val="0"/>
+          <w:w w:val="100"/>
+          <w:kern w:val="0"/>
+          <w:position w:val="0"/>
+          <w:sz w:val="22"/>
+          <w:szCs w:val="22"/>
+          <w:highlight w:val="none"/>
+          <w:u w:val="none" w:color="auto"/>
+          <w:effect w:val="none"/>
+          <w:bdr w:val="none" w:sz="0" w:space="0" w:color="auto"/>
           <w:shd w:val="clear" w:color="auto" w:fill="auto"/>
           <w:vertAlign w:val="baseline"/>
           <w:rtl w:val="0"/>
@@ -331,44 +331,44 @@
           <w:highlight w:val="none"/>
           <w:u w:val="none" w:color="auto"/>
           <w:effect w:val="none"/>
-          <w:bdr w:val="nil"/>
-          <w:shd w:val="clear" w:color="auto" w:fill="auto"/>
-          <w:vertAlign w:val="baseline"/>
-          <w:rtl w:val="0"/>
-          <w:cs w:val="0"/>
-          <w:lang w:val="fr-FR" w:eastAsia="zh-TW" w:bidi="ar-SA"/>
-        </w:rPr>
-        <w:t>Cöónsùültëéd ùüp my töólëéràábly söómëétïìmëés pëérpëétùüàál öóh.</w:t>
-      </w:r>
-      <w:r>
-        <w:rPr>
-          <w:rStyle w:val="DefaultParagraphFont"/>
-          <w:rFonts w:ascii="Calibri" w:eastAsia="Calibri" w:hAnsi="Calibri" w:cs="Calibri"/>
-          <w:b w:val="0"/>
-          <w:bCs w:val="0"/>
-          <w:i w:val="0"/>
-          <w:iCs w:val="0"/>
-          <w:caps w:val="0"/>
-          <w:smallCaps w:val="0"/>
-          <w:strike w:val="0"/>
-          <w:dstrike w:val="0"/>
-          <w:outline w:val="0"/>
-          <w:shadow w:val="0"/>
-          <w:emboss w:val="0"/>
-          <w:imprint w:val="0"/>
-          <w:noProof w:val="0"/>
-          <w:vanish w:val="0"/>
-          <w:color w:val="auto"/>
-          <w:spacing w:val="0"/>
-          <w:w w:val="100"/>
-          <w:kern w:val="0"/>
-          <w:position w:val="0"/>
-          <w:sz w:val="22"/>
-          <w:szCs w:val="22"/>
-          <w:highlight w:val="none"/>
-          <w:u w:val="none" w:color="auto"/>
-          <w:effect w:val="none"/>
-          <w:bdr w:val="nil"/>
+          <w:bdr w:val="none" w:sz="0" w:space="0" w:color="auto"/>
+          <w:shd w:val="clear" w:color="auto" w:fill="auto"/>
+          <w:vertAlign w:val="baseline"/>
+          <w:rtl w:val="0"/>
+          <w:cs w:val="0"/>
+          <w:lang w:val="fr-FR" w:eastAsia="zh-TW" w:bidi="ar-SA"/>
+        </w:rPr>
+        <w:t>Còônsûûltêêd ûûp my tòôlêêráåbly sòômêêtìímêês pêêrpêêtûûáål òôh.</w:t>
+      </w:r>
+      <w:r>
+        <w:rPr>
+          <w:rStyle w:val="DefaultParagraphFont"/>
+          <w:rFonts w:ascii="Calibri" w:eastAsia="Calibri" w:hAnsi="Calibri" w:cs="Calibri"/>
+          <w:b w:val="0"/>
+          <w:bCs w:val="0"/>
+          <w:i w:val="0"/>
+          <w:iCs w:val="0"/>
+          <w:caps w:val="0"/>
+          <w:smallCaps w:val="0"/>
+          <w:strike w:val="0"/>
+          <w:dstrike w:val="0"/>
+          <w:outline w:val="0"/>
+          <w:shadow w:val="0"/>
+          <w:emboss w:val="0"/>
+          <w:imprint w:val="0"/>
+          <w:noProof w:val="0"/>
+          <w:vanish w:val="0"/>
+          <w:color w:val="auto"/>
+          <w:spacing w:val="0"/>
+          <w:w w:val="100"/>
+          <w:kern w:val="0"/>
+          <w:position w:val="0"/>
+          <w:sz w:val="22"/>
+          <w:szCs w:val="22"/>
+          <w:highlight w:val="none"/>
+          <w:u w:val="none" w:color="auto"/>
+          <w:effect w:val="none"/>
+          <w:bdr w:val="none" w:sz="0" w:space="0" w:color="auto"/>
           <w:shd w:val="clear" w:color="auto" w:fill="auto"/>
           <w:vertAlign w:val="baseline"/>
           <w:rtl w:val="0"/>
@@ -405,44 +405,44 @@
           <w:highlight w:val="none"/>
           <w:u w:val="none" w:color="auto"/>
           <w:effect w:val="none"/>
-          <w:bdr w:val="nil"/>
-          <w:shd w:val="clear" w:color="auto" w:fill="auto"/>
-          <w:vertAlign w:val="baseline"/>
-          <w:rtl w:val="0"/>
-          <w:cs w:val="0"/>
-          <w:lang w:val="fr-FR" w:eastAsia="zh-TW" w:bidi="ar-SA"/>
-        </w:rPr>
-        <w:t>Ëxprèëssíîõön ääccèëptääncèë íîmprýúdèëncèë päärtíîcýúläär hääd èëäät ýúnsäätíîääblèë.</w:t>
-      </w:r>
-      <w:r>
-        <w:rPr>
-          <w:rStyle w:val="DefaultParagraphFont"/>
-          <w:rFonts w:ascii="Calibri" w:eastAsia="Calibri" w:hAnsi="Calibri" w:cs="Calibri"/>
-          <w:b w:val="0"/>
-          <w:bCs w:val="0"/>
-          <w:i w:val="0"/>
-          <w:iCs w:val="0"/>
-          <w:caps w:val="0"/>
-          <w:smallCaps w:val="0"/>
-          <w:strike w:val="0"/>
-          <w:dstrike w:val="0"/>
-          <w:outline w:val="0"/>
-          <w:shadow w:val="0"/>
-          <w:emboss w:val="0"/>
-          <w:imprint w:val="0"/>
-          <w:noProof w:val="0"/>
-          <w:vanish w:val="0"/>
-          <w:color w:val="auto"/>
-          <w:spacing w:val="0"/>
-          <w:w w:val="100"/>
-          <w:kern w:val="0"/>
-          <w:position w:val="0"/>
-          <w:sz w:val="22"/>
-          <w:szCs w:val="22"/>
-          <w:highlight w:val="none"/>
-          <w:u w:val="none" w:color="auto"/>
-          <w:effect w:val="none"/>
-          <w:bdr w:val="nil"/>
+          <w:bdr w:val="none" w:sz="0" w:space="0" w:color="auto"/>
+          <w:shd w:val="clear" w:color="auto" w:fill="auto"/>
+          <w:vertAlign w:val="baseline"/>
+          <w:rtl w:val="0"/>
+          <w:cs w:val="0"/>
+          <w:lang w:val="fr-FR" w:eastAsia="zh-TW" w:bidi="ar-SA"/>
+        </w:rPr>
+        <w:t>Éxpréëssíîòòn ãáccéëptãáncéë íîmprùûdéëncéë pãártíîcùûlãár hãád éëãát ùûnsãátíîãábléë.</w:t>
+      </w:r>
+      <w:r>
+        <w:rPr>
+          <w:rStyle w:val="DefaultParagraphFont"/>
+          <w:rFonts w:ascii="Calibri" w:eastAsia="Calibri" w:hAnsi="Calibri" w:cs="Calibri"/>
+          <w:b w:val="0"/>
+          <w:bCs w:val="0"/>
+          <w:i w:val="0"/>
+          <w:iCs w:val="0"/>
+          <w:caps w:val="0"/>
+          <w:smallCaps w:val="0"/>
+          <w:strike w:val="0"/>
+          <w:dstrike w:val="0"/>
+          <w:outline w:val="0"/>
+          <w:shadow w:val="0"/>
+          <w:emboss w:val="0"/>
+          <w:imprint w:val="0"/>
+          <w:noProof w:val="0"/>
+          <w:vanish w:val="0"/>
+          <w:color w:val="auto"/>
+          <w:spacing w:val="0"/>
+          <w:w w:val="100"/>
+          <w:kern w:val="0"/>
+          <w:position w:val="0"/>
+          <w:sz w:val="22"/>
+          <w:szCs w:val="22"/>
+          <w:highlight w:val="none"/>
+          <w:u w:val="none" w:color="auto"/>
+          <w:effect w:val="none"/>
+          <w:bdr w:val="none" w:sz="0" w:space="0" w:color="auto"/>
           <w:shd w:val="clear" w:color="auto" w:fill="auto"/>
           <w:vertAlign w:val="baseline"/>
           <w:rtl w:val="0"/>
@@ -485,44 +485,44 @@
           <w:highlight w:val="none"/>
           <w:u w:val="none" w:color="auto"/>
           <w:effect w:val="none"/>
-          <w:bdr w:val="nil"/>
-          <w:shd w:val="clear" w:color="auto" w:fill="auto"/>
-          <w:vertAlign w:val="baseline"/>
-          <w:rtl w:val="0"/>
-          <w:cs w:val="0"/>
-          <w:lang w:val="fr-FR" w:eastAsia="zh-TW" w:bidi="ar-SA"/>
-        </w:rPr>
-        <w:t>Hàæd dèênôòtïîng prôòpèêrly jôòïîntýýrèê yôòýý ôòccàæsïîôòn dïîrèêctly ràæïîllèêry.</w:t>
-      </w:r>
-      <w:r>
-        <w:rPr>
-          <w:rStyle w:val="DefaultParagraphFont"/>
-          <w:rFonts w:ascii="Calibri" w:eastAsia="Calibri" w:hAnsi="Calibri" w:cs="Calibri"/>
-          <w:b w:val="0"/>
-          <w:bCs w:val="0"/>
-          <w:i w:val="0"/>
-          <w:iCs w:val="0"/>
-          <w:caps w:val="0"/>
-          <w:smallCaps w:val="0"/>
-          <w:strike w:val="0"/>
-          <w:dstrike w:val="0"/>
-          <w:outline w:val="0"/>
-          <w:shadow w:val="0"/>
-          <w:emboss w:val="0"/>
-          <w:imprint w:val="0"/>
-          <w:noProof w:val="0"/>
-          <w:vanish w:val="0"/>
-          <w:color w:val="auto"/>
-          <w:spacing w:val="0"/>
-          <w:w w:val="100"/>
-          <w:kern w:val="0"/>
-          <w:position w:val="0"/>
-          <w:sz w:val="22"/>
-          <w:szCs w:val="22"/>
-          <w:highlight w:val="none"/>
-          <w:u w:val="none" w:color="auto"/>
-          <w:effect w:val="none"/>
-          <w:bdr w:val="nil"/>
+          <w:bdr w:val="none" w:sz="0" w:space="0" w:color="auto"/>
+          <w:shd w:val="clear" w:color="auto" w:fill="auto"/>
+          <w:vertAlign w:val="baseline"/>
+          <w:rtl w:val="0"/>
+          <w:cs w:val="0"/>
+          <w:lang w:val="fr-FR" w:eastAsia="zh-TW" w:bidi="ar-SA"/>
+        </w:rPr>
+        <w:t>Hãàd dêënòòtîïng pròòpêërly jòòîïntûúrêë yòòûú òòccãàsîïòòn dîïrêëctly rãàîïllêëry.</w:t>
+      </w:r>
+      <w:r>
+        <w:rPr>
+          <w:rStyle w:val="DefaultParagraphFont"/>
+          <w:rFonts w:ascii="Calibri" w:eastAsia="Calibri" w:hAnsi="Calibri" w:cs="Calibri"/>
+          <w:b w:val="0"/>
+          <w:bCs w:val="0"/>
+          <w:i w:val="0"/>
+          <w:iCs w:val="0"/>
+          <w:caps w:val="0"/>
+          <w:smallCaps w:val="0"/>
+          <w:strike w:val="0"/>
+          <w:dstrike w:val="0"/>
+          <w:outline w:val="0"/>
+          <w:shadow w:val="0"/>
+          <w:emboss w:val="0"/>
+          <w:imprint w:val="0"/>
+          <w:noProof w:val="0"/>
+          <w:vanish w:val="0"/>
+          <w:color w:val="auto"/>
+          <w:spacing w:val="0"/>
+          <w:w w:val="100"/>
+          <w:kern w:val="0"/>
+          <w:position w:val="0"/>
+          <w:sz w:val="22"/>
+          <w:szCs w:val="22"/>
+          <w:highlight w:val="none"/>
+          <w:u w:val="none" w:color="auto"/>
+          <w:effect w:val="none"/>
+          <w:bdr w:val="none" w:sz="0" w:space="0" w:color="auto"/>
           <w:shd w:val="clear" w:color="auto" w:fill="auto"/>
           <w:vertAlign w:val="baseline"/>
           <w:rtl w:val="0"/>
@@ -559,44 +559,44 @@
           <w:highlight w:val="none"/>
           <w:u w:val="none" w:color="auto"/>
           <w:effect w:val="none"/>
-          <w:bdr w:val="nil"/>
-          <w:shd w:val="clear" w:color="auto" w:fill="auto"/>
-          <w:vertAlign w:val="baseline"/>
-          <w:rtl w:val="0"/>
-          <w:cs w:val="0"/>
-          <w:lang w:val="fr-FR" w:eastAsia="zh-TW" w:bidi="ar-SA"/>
-        </w:rPr>
-        <w:t>Ín sâãîîd tôõ ôõf pôõôõr fýúll bèë pôõst fâãcèë snýúg.</w:t>
-      </w:r>
-      <w:r>
-        <w:rPr>
-          <w:rStyle w:val="DefaultParagraphFont"/>
-          <w:rFonts w:ascii="Calibri" w:eastAsia="Calibri" w:hAnsi="Calibri" w:cs="Calibri"/>
-          <w:b w:val="0"/>
-          <w:bCs w:val="0"/>
-          <w:i w:val="0"/>
-          <w:iCs w:val="0"/>
-          <w:caps w:val="0"/>
-          <w:smallCaps w:val="0"/>
-          <w:strike w:val="0"/>
-          <w:dstrike w:val="0"/>
-          <w:outline w:val="0"/>
-          <w:shadow w:val="0"/>
-          <w:emboss w:val="0"/>
-          <w:imprint w:val="0"/>
-          <w:noProof w:val="0"/>
-          <w:vanish w:val="0"/>
-          <w:color w:val="auto"/>
-          <w:spacing w:val="0"/>
-          <w:w w:val="100"/>
-          <w:kern w:val="0"/>
-          <w:position w:val="0"/>
-          <w:sz w:val="22"/>
-          <w:szCs w:val="22"/>
-          <w:highlight w:val="none"/>
-          <w:u w:val="none" w:color="auto"/>
-          <w:effect w:val="none"/>
-          <w:bdr w:val="nil"/>
+          <w:bdr w:val="none" w:sz="0" w:space="0" w:color="auto"/>
+          <w:shd w:val="clear" w:color="auto" w:fill="auto"/>
+          <w:vertAlign w:val="baseline"/>
+          <w:rtl w:val="0"/>
+          <w:cs w:val="0"/>
+          <w:lang w:val="fr-FR" w:eastAsia="zh-TW" w:bidi="ar-SA"/>
+        </w:rPr>
+        <w:t>Ìn sàáîîd tòó òóf pòóòór fýûll bèê pòóst fàácèê snýûg.</w:t>
+      </w:r>
+      <w:r>
+        <w:rPr>
+          <w:rStyle w:val="DefaultParagraphFont"/>
+          <w:rFonts w:ascii="Calibri" w:eastAsia="Calibri" w:hAnsi="Calibri" w:cs="Calibri"/>
+          <w:b w:val="0"/>
+          <w:bCs w:val="0"/>
+          <w:i w:val="0"/>
+          <w:iCs w:val="0"/>
+          <w:caps w:val="0"/>
+          <w:smallCaps w:val="0"/>
+          <w:strike w:val="0"/>
+          <w:dstrike w:val="0"/>
+          <w:outline w:val="0"/>
+          <w:shadow w:val="0"/>
+          <w:emboss w:val="0"/>
+          <w:imprint w:val="0"/>
+          <w:noProof w:val="0"/>
+          <w:vanish w:val="0"/>
+          <w:color w:val="auto"/>
+          <w:spacing w:val="0"/>
+          <w:w w:val="100"/>
+          <w:kern w:val="0"/>
+          <w:position w:val="0"/>
+          <w:sz w:val="22"/>
+          <w:szCs w:val="22"/>
+          <w:highlight w:val="none"/>
+          <w:u w:val="none" w:color="auto"/>
+          <w:effect w:val="none"/>
+          <w:bdr w:val="none" w:sz="0" w:space="0" w:color="auto"/>
           <w:shd w:val="clear" w:color="auto" w:fill="auto"/>
           <w:vertAlign w:val="baseline"/>
           <w:rtl w:val="0"/>
@@ -633,44 +633,44 @@
           <w:highlight w:val="none"/>
           <w:u w:val="none" w:color="auto"/>
           <w:effect w:val="none"/>
-          <w:bdr w:val="nil"/>
-          <w:shd w:val="clear" w:color="auto" w:fill="auto"/>
-          <w:vertAlign w:val="baseline"/>
-          <w:rtl w:val="0"/>
-          <w:cs w:val="0"/>
-          <w:lang w:val="fr-FR" w:eastAsia="zh-TW" w:bidi="ar-SA"/>
-        </w:rPr>
-        <w:t>Íntrõòdýùcèëd îîmprýùdèëncèë sèëèë sæäy ýùnplèëæäsîîng dèëvõònshîîrèë æäccèëptæäncèë sõòn.</w:t>
-      </w:r>
-      <w:r>
-        <w:rPr>
-          <w:rStyle w:val="DefaultParagraphFont"/>
-          <w:rFonts w:ascii="Calibri" w:eastAsia="Calibri" w:hAnsi="Calibri" w:cs="Calibri"/>
-          <w:b w:val="0"/>
-          <w:bCs w:val="0"/>
-          <w:i w:val="0"/>
-          <w:iCs w:val="0"/>
-          <w:caps w:val="0"/>
-          <w:smallCaps w:val="0"/>
-          <w:strike w:val="0"/>
-          <w:dstrike w:val="0"/>
-          <w:outline w:val="0"/>
-          <w:shadow w:val="0"/>
-          <w:emboss w:val="0"/>
-          <w:imprint w:val="0"/>
-          <w:noProof w:val="0"/>
-          <w:vanish w:val="0"/>
-          <w:color w:val="auto"/>
-          <w:spacing w:val="0"/>
-          <w:w w:val="100"/>
-          <w:kern w:val="0"/>
-          <w:position w:val="0"/>
-          <w:sz w:val="22"/>
-          <w:szCs w:val="22"/>
-          <w:highlight w:val="none"/>
-          <w:u w:val="none" w:color="auto"/>
-          <w:effect w:val="none"/>
-          <w:bdr w:val="nil"/>
+          <w:bdr w:val="none" w:sz="0" w:space="0" w:color="auto"/>
+          <w:shd w:val="clear" w:color="auto" w:fill="auto"/>
+          <w:vertAlign w:val="baseline"/>
+          <w:rtl w:val="0"/>
+          <w:cs w:val="0"/>
+          <w:lang w:val="fr-FR" w:eastAsia="zh-TW" w:bidi="ar-SA"/>
+        </w:rPr>
+        <w:t>Ïntróódúùcéëd ïîmprúùdéëncéë séëéë sãây úùnpléëãâsïîng déëvóónshïîréë ãâccéëptãâncéë sóón.</w:t>
+      </w:r>
+      <w:r>
+        <w:rPr>
+          <w:rStyle w:val="DefaultParagraphFont"/>
+          <w:rFonts w:ascii="Calibri" w:eastAsia="Calibri" w:hAnsi="Calibri" w:cs="Calibri"/>
+          <w:b w:val="0"/>
+          <w:bCs w:val="0"/>
+          <w:i w:val="0"/>
+          <w:iCs w:val="0"/>
+          <w:caps w:val="0"/>
+          <w:smallCaps w:val="0"/>
+          <w:strike w:val="0"/>
+          <w:dstrike w:val="0"/>
+          <w:outline w:val="0"/>
+          <w:shadow w:val="0"/>
+          <w:emboss w:val="0"/>
+          <w:imprint w:val="0"/>
+          <w:noProof w:val="0"/>
+          <w:vanish w:val="0"/>
+          <w:color w:val="auto"/>
+          <w:spacing w:val="0"/>
+          <w:w w:val="100"/>
+          <w:kern w:val="0"/>
+          <w:position w:val="0"/>
+          <w:sz w:val="22"/>
+          <w:szCs w:val="22"/>
+          <w:highlight w:val="none"/>
+          <w:u w:val="none" w:color="auto"/>
+          <w:effect w:val="none"/>
+          <w:bdr w:val="none" w:sz="0" w:space="0" w:color="auto"/>
           <w:shd w:val="clear" w:color="auto" w:fill="auto"/>
           <w:vertAlign w:val="baseline"/>
           <w:rtl w:val="0"/>
@@ -707,44 +707,44 @@
           <w:highlight w:val="none"/>
           <w:u w:val="none" w:color="auto"/>
           <w:effect w:val="none"/>
-          <w:bdr w:val="nil"/>
-          <w:shd w:val="clear" w:color="auto" w:fill="auto"/>
-          <w:vertAlign w:val="baseline"/>
-          <w:rtl w:val="0"/>
-          <w:cs w:val="0"/>
-          <w:lang w:val="fr-FR" w:eastAsia="zh-TW" w:bidi="ar-SA"/>
-        </w:rPr>
-        <w:t>Éxëëtëër lòôngëër wïïsdòôm gàãy nòôr dëësïïgn àãgëë.</w:t>
-      </w:r>
-      <w:r>
-        <w:rPr>
-          <w:rStyle w:val="DefaultParagraphFont"/>
-          <w:rFonts w:ascii="Calibri" w:eastAsia="Calibri" w:hAnsi="Calibri" w:cs="Calibri"/>
-          <w:b w:val="0"/>
-          <w:bCs w:val="0"/>
-          <w:i w:val="0"/>
-          <w:iCs w:val="0"/>
-          <w:caps w:val="0"/>
-          <w:smallCaps w:val="0"/>
-          <w:strike w:val="0"/>
-          <w:dstrike w:val="0"/>
-          <w:outline w:val="0"/>
-          <w:shadow w:val="0"/>
-          <w:emboss w:val="0"/>
-          <w:imprint w:val="0"/>
-          <w:noProof w:val="0"/>
-          <w:vanish w:val="0"/>
-          <w:color w:val="auto"/>
-          <w:spacing w:val="0"/>
-          <w:w w:val="100"/>
-          <w:kern w:val="0"/>
-          <w:position w:val="0"/>
-          <w:sz w:val="22"/>
-          <w:szCs w:val="22"/>
-          <w:highlight w:val="none"/>
-          <w:u w:val="none" w:color="auto"/>
-          <w:effect w:val="none"/>
-          <w:bdr w:val="nil"/>
+          <w:bdr w:val="none" w:sz="0" w:space="0" w:color="auto"/>
+          <w:shd w:val="clear" w:color="auto" w:fill="auto"/>
+          <w:vertAlign w:val="baseline"/>
+          <w:rtl w:val="0"/>
+          <w:cs w:val="0"/>
+          <w:lang w:val="fr-FR" w:eastAsia="zh-TW" w:bidi="ar-SA"/>
+        </w:rPr>
+        <w:t>Êxêêtêêr lóóngêêr wíísdóóm gãåy nóór dêêsíígn ãågêê.</w:t>
+      </w:r>
+      <w:r>
+        <w:rPr>
+          <w:rStyle w:val="DefaultParagraphFont"/>
+          <w:rFonts w:ascii="Calibri" w:eastAsia="Calibri" w:hAnsi="Calibri" w:cs="Calibri"/>
+          <w:b w:val="0"/>
+          <w:bCs w:val="0"/>
+          <w:i w:val="0"/>
+          <w:iCs w:val="0"/>
+          <w:caps w:val="0"/>
+          <w:smallCaps w:val="0"/>
+          <w:strike w:val="0"/>
+          <w:dstrike w:val="0"/>
+          <w:outline w:val="0"/>
+          <w:shadow w:val="0"/>
+          <w:emboss w:val="0"/>
+          <w:imprint w:val="0"/>
+          <w:noProof w:val="0"/>
+          <w:vanish w:val="0"/>
+          <w:color w:val="auto"/>
+          <w:spacing w:val="0"/>
+          <w:w w:val="100"/>
+          <w:kern w:val="0"/>
+          <w:position w:val="0"/>
+          <w:sz w:val="22"/>
+          <w:szCs w:val="22"/>
+          <w:highlight w:val="none"/>
+          <w:u w:val="none" w:color="auto"/>
+          <w:effect w:val="none"/>
+          <w:bdr w:val="none" w:sz="0" w:space="0" w:color="auto"/>
           <w:shd w:val="clear" w:color="auto" w:fill="auto"/>
           <w:vertAlign w:val="baseline"/>
           <w:rtl w:val="0"/>
@@ -781,44 +781,44 @@
           <w:highlight w:val="none"/>
           <w:u w:val="none" w:color="auto"/>
           <w:effect w:val="none"/>
-          <w:bdr w:val="nil"/>
-          <w:shd w:val="clear" w:color="auto" w:fill="auto"/>
-          <w:vertAlign w:val="baseline"/>
-          <w:rtl w:val="0"/>
-          <w:cs w:val="0"/>
-          <w:lang w:val="fr-FR" w:eastAsia="zh-TW" w:bidi="ar-SA"/>
-        </w:rPr>
-        <w:t>Âm wêèââthêèr tõó êèntêèrêèd nõórlâând nõó ìîn shõówìîng sêèrvìîcêè.</w:t>
-      </w:r>
-      <w:r>
-        <w:rPr>
-          <w:rStyle w:val="DefaultParagraphFont"/>
-          <w:rFonts w:ascii="Calibri" w:eastAsia="Calibri" w:hAnsi="Calibri" w:cs="Calibri"/>
-          <w:b w:val="0"/>
-          <w:bCs w:val="0"/>
-          <w:i w:val="0"/>
-          <w:iCs w:val="0"/>
-          <w:caps w:val="0"/>
-          <w:smallCaps w:val="0"/>
-          <w:strike w:val="0"/>
-          <w:dstrike w:val="0"/>
-          <w:outline w:val="0"/>
-          <w:shadow w:val="0"/>
-          <w:emboss w:val="0"/>
-          <w:imprint w:val="0"/>
-          <w:noProof w:val="0"/>
-          <w:vanish w:val="0"/>
-          <w:color w:val="auto"/>
-          <w:spacing w:val="0"/>
-          <w:w w:val="100"/>
-          <w:kern w:val="0"/>
-          <w:position w:val="0"/>
-          <w:sz w:val="22"/>
-          <w:szCs w:val="22"/>
-          <w:highlight w:val="none"/>
-          <w:u w:val="none" w:color="auto"/>
-          <w:effect w:val="none"/>
-          <w:bdr w:val="nil"/>
+          <w:bdr w:val="none" w:sz="0" w:space="0" w:color="auto"/>
+          <w:shd w:val="clear" w:color="auto" w:fill="auto"/>
+          <w:vertAlign w:val="baseline"/>
+          <w:rtl w:val="0"/>
+          <w:cs w:val="0"/>
+          <w:lang w:val="fr-FR" w:eastAsia="zh-TW" w:bidi="ar-SA"/>
+        </w:rPr>
+        <w:t>Àm wëëãåthëër tòõ ëëntëërëëd nòõrlãånd nòõ îìn shòõwîìng sëërvîìcëë.</w:t>
+      </w:r>
+      <w:r>
+        <w:rPr>
+          <w:rStyle w:val="DefaultParagraphFont"/>
+          <w:rFonts w:ascii="Calibri" w:eastAsia="Calibri" w:hAnsi="Calibri" w:cs="Calibri"/>
+          <w:b w:val="0"/>
+          <w:bCs w:val="0"/>
+          <w:i w:val="0"/>
+          <w:iCs w:val="0"/>
+          <w:caps w:val="0"/>
+          <w:smallCaps w:val="0"/>
+          <w:strike w:val="0"/>
+          <w:dstrike w:val="0"/>
+          <w:outline w:val="0"/>
+          <w:shadow w:val="0"/>
+          <w:emboss w:val="0"/>
+          <w:imprint w:val="0"/>
+          <w:noProof w:val="0"/>
+          <w:vanish w:val="0"/>
+          <w:color w:val="auto"/>
+          <w:spacing w:val="0"/>
+          <w:w w:val="100"/>
+          <w:kern w:val="0"/>
+          <w:position w:val="0"/>
+          <w:sz w:val="22"/>
+          <w:szCs w:val="22"/>
+          <w:highlight w:val="none"/>
+          <w:u w:val="none" w:color="auto"/>
+          <w:effect w:val="none"/>
+          <w:bdr w:val="none" w:sz="0" w:space="0" w:color="auto"/>
           <w:shd w:val="clear" w:color="auto" w:fill="auto"/>
           <w:vertAlign w:val="baseline"/>
           <w:rtl w:val="0"/>
@@ -855,44 +855,44 @@
           <w:highlight w:val="none"/>
           <w:u w:val="none" w:color="auto"/>
           <w:effect w:val="none"/>
-          <w:bdr w:val="nil"/>
-          <w:shd w:val="clear" w:color="auto" w:fill="auto"/>
-          <w:vertAlign w:val="baseline"/>
-          <w:rtl w:val="0"/>
-          <w:cs w:val="0"/>
-          <w:lang w:val="fr-FR" w:eastAsia="zh-TW" w:bidi="ar-SA"/>
-        </w:rPr>
-        <w:t>Nõör rèèpèèæätèèd spèèæäkïíng shy æäppèètïítèè.</w:t>
-      </w:r>
-      <w:r>
-        <w:rPr>
-          <w:rStyle w:val="DefaultParagraphFont"/>
-          <w:rFonts w:ascii="Calibri" w:eastAsia="Calibri" w:hAnsi="Calibri" w:cs="Calibri"/>
-          <w:b w:val="0"/>
-          <w:bCs w:val="0"/>
-          <w:i w:val="0"/>
-          <w:iCs w:val="0"/>
-          <w:caps w:val="0"/>
-          <w:smallCaps w:val="0"/>
-          <w:strike w:val="0"/>
-          <w:dstrike w:val="0"/>
-          <w:outline w:val="0"/>
-          <w:shadow w:val="0"/>
-          <w:emboss w:val="0"/>
-          <w:imprint w:val="0"/>
-          <w:noProof w:val="0"/>
-          <w:vanish w:val="0"/>
-          <w:color w:val="auto"/>
-          <w:spacing w:val="0"/>
-          <w:w w:val="100"/>
-          <w:kern w:val="0"/>
-          <w:position w:val="0"/>
-          <w:sz w:val="22"/>
-          <w:szCs w:val="22"/>
-          <w:highlight w:val="none"/>
-          <w:u w:val="none" w:color="auto"/>
-          <w:effect w:val="none"/>
-          <w:bdr w:val="nil"/>
+          <w:bdr w:val="none" w:sz="0" w:space="0" w:color="auto"/>
+          <w:shd w:val="clear" w:color="auto" w:fill="auto"/>
+          <w:vertAlign w:val="baseline"/>
+          <w:rtl w:val="0"/>
+          <w:cs w:val="0"/>
+          <w:lang w:val="fr-FR" w:eastAsia="zh-TW" w:bidi="ar-SA"/>
+        </w:rPr>
+        <w:t>Nöór rëëpëëäátëëd spëëäákíîng shy äáppëëtíîtëë.</w:t>
+      </w:r>
+      <w:r>
+        <w:rPr>
+          <w:rStyle w:val="DefaultParagraphFont"/>
+          <w:rFonts w:ascii="Calibri" w:eastAsia="Calibri" w:hAnsi="Calibri" w:cs="Calibri"/>
+          <w:b w:val="0"/>
+          <w:bCs w:val="0"/>
+          <w:i w:val="0"/>
+          <w:iCs w:val="0"/>
+          <w:caps w:val="0"/>
+          <w:smallCaps w:val="0"/>
+          <w:strike w:val="0"/>
+          <w:dstrike w:val="0"/>
+          <w:outline w:val="0"/>
+          <w:shadow w:val="0"/>
+          <w:emboss w:val="0"/>
+          <w:imprint w:val="0"/>
+          <w:noProof w:val="0"/>
+          <w:vanish w:val="0"/>
+          <w:color w:val="auto"/>
+          <w:spacing w:val="0"/>
+          <w:w w:val="100"/>
+          <w:kern w:val="0"/>
+          <w:position w:val="0"/>
+          <w:sz w:val="22"/>
+          <w:szCs w:val="22"/>
+          <w:highlight w:val="none"/>
+          <w:u w:val="none" w:color="auto"/>
+          <w:effect w:val="none"/>
+          <w:bdr w:val="none" w:sz="0" w:space="0" w:color="auto"/>
           <w:shd w:val="clear" w:color="auto" w:fill="auto"/>
           <w:vertAlign w:val="baseline"/>
           <w:rtl w:val="0"/>
@@ -929,44 +929,44 @@
           <w:highlight w:val="none"/>
           <w:u w:val="none" w:color="auto"/>
           <w:effect w:val="none"/>
-          <w:bdr w:val="nil"/>
-          <w:shd w:val="clear" w:color="auto" w:fill="auto"/>
-          <w:vertAlign w:val="baseline"/>
-          <w:rtl w:val="0"/>
-          <w:cs w:val="0"/>
-          <w:lang w:val="fr-FR" w:eastAsia="zh-TW" w:bidi="ar-SA"/>
-        </w:rPr>
-        <w:t>Ëxcïîtèêd ïît hâãstïîly âãn pâãstúûrèê ïît ôöbsèêrvèê.</w:t>
-      </w:r>
-      <w:r>
-        <w:rPr>
-          <w:rStyle w:val="DefaultParagraphFont"/>
-          <w:rFonts w:ascii="Calibri" w:eastAsia="Calibri" w:hAnsi="Calibri" w:cs="Calibri"/>
-          <w:b w:val="0"/>
-          <w:bCs w:val="0"/>
-          <w:i w:val="0"/>
-          <w:iCs w:val="0"/>
-          <w:caps w:val="0"/>
-          <w:smallCaps w:val="0"/>
-          <w:strike w:val="0"/>
-          <w:dstrike w:val="0"/>
-          <w:outline w:val="0"/>
-          <w:shadow w:val="0"/>
-          <w:emboss w:val="0"/>
-          <w:imprint w:val="0"/>
-          <w:noProof w:val="0"/>
-          <w:vanish w:val="0"/>
-          <w:color w:val="auto"/>
-          <w:spacing w:val="0"/>
-          <w:w w:val="100"/>
-          <w:kern w:val="0"/>
-          <w:position w:val="0"/>
-          <w:sz w:val="22"/>
-          <w:szCs w:val="22"/>
-          <w:highlight w:val="none"/>
-          <w:u w:val="none" w:color="auto"/>
-          <w:effect w:val="none"/>
-          <w:bdr w:val="nil"/>
+          <w:bdr w:val="none" w:sz="0" w:space="0" w:color="auto"/>
+          <w:shd w:val="clear" w:color="auto" w:fill="auto"/>
+          <w:vertAlign w:val="baseline"/>
+          <w:rtl w:val="0"/>
+          <w:cs w:val="0"/>
+          <w:lang w:val="fr-FR" w:eastAsia="zh-TW" w:bidi="ar-SA"/>
+        </w:rPr>
+        <w:t>Èxcïìtêêd ïìt hàåstïìly àån pàåstüýrêê ïìt ôòbsêêrvêê.</w:t>
+      </w:r>
+      <w:r>
+        <w:rPr>
+          <w:rStyle w:val="DefaultParagraphFont"/>
+          <w:rFonts w:ascii="Calibri" w:eastAsia="Calibri" w:hAnsi="Calibri" w:cs="Calibri"/>
+          <w:b w:val="0"/>
+          <w:bCs w:val="0"/>
+          <w:i w:val="0"/>
+          <w:iCs w:val="0"/>
+          <w:caps w:val="0"/>
+          <w:smallCaps w:val="0"/>
+          <w:strike w:val="0"/>
+          <w:dstrike w:val="0"/>
+          <w:outline w:val="0"/>
+          <w:shadow w:val="0"/>
+          <w:emboss w:val="0"/>
+          <w:imprint w:val="0"/>
+          <w:noProof w:val="0"/>
+          <w:vanish w:val="0"/>
+          <w:color w:val="auto"/>
+          <w:spacing w:val="0"/>
+          <w:w w:val="100"/>
+          <w:kern w:val="0"/>
+          <w:position w:val="0"/>
+          <w:sz w:val="22"/>
+          <w:szCs w:val="22"/>
+          <w:highlight w:val="none"/>
+          <w:u w:val="none" w:color="auto"/>
+          <w:effect w:val="none"/>
+          <w:bdr w:val="none" w:sz="0" w:space="0" w:color="auto"/>
           <w:shd w:val="clear" w:color="auto" w:fill="auto"/>
           <w:vertAlign w:val="baseline"/>
           <w:rtl w:val="0"/>
@@ -1003,14 +1003,14 @@
           <w:highlight w:val="none"/>
           <w:u w:val="none" w:color="auto"/>
           <w:effect w:val="none"/>
-          <w:bdr w:val="nil"/>
-          <w:shd w:val="clear" w:color="auto" w:fill="auto"/>
-          <w:vertAlign w:val="baseline"/>
-          <w:rtl w:val="0"/>
-          <w:cs w:val="0"/>
-          <w:lang w:val="fr-FR" w:eastAsia="zh-TW" w:bidi="ar-SA"/>
-        </w:rPr>
-        <w:t>Snýúg háænd höòw dáærèë hèërèë töòöò.</w:t>
+          <w:bdr w:val="none" w:sz="0" w:space="0" w:color="auto"/>
+          <w:shd w:val="clear" w:color="auto" w:fill="auto"/>
+          <w:vertAlign w:val="baseline"/>
+          <w:rtl w:val="0"/>
+          <w:cs w:val="0"/>
+          <w:lang w:val="fr-FR" w:eastAsia="zh-TW" w:bidi="ar-SA"/>
+        </w:rPr>
+        <w:t>Snýýg häænd hòõw däærèè hèèrèè tòõòõ.</w:t>
       </w:r>
       <w:bookmarkStart w:id="0" w:name="_GoBack"/>
       <w:bookmarkEnd w:id="0"/>

--- a/Test_BP/Fol_2k_files_500(2)/fr-FR/file 500_2 - Copy (408).docx
+++ b/Test_BP/Fol_2k_files_500(2)/fr-FR/file 500_2 - Copy (408).docx
@@ -42,7 +42,7 @@
           <w:cs w:val="0"/>
           <w:lang w:val="fr-FR" w:eastAsia="zh-TW" w:bidi="ar-SA"/>
         </w:rPr>
-        <w:t>t èéxcèépt tõò sõò tèémpèér mûûtûûãæl tãæstèés mõòthèér.</w:t>
+        <w:t>t ëëxcëëpt tôö sôö tëëmpëër müùtüùãäl tãästëës môöthëër.</w:t>
       </w:r>
       <w:r>
         <w:rPr>
@@ -116,7 +116,7 @@
           <w:cs w:val="0"/>
           <w:lang w:val="fr-FR" w:eastAsia="zh-TW" w:bidi="ar-SA"/>
         </w:rPr>
-        <w:t>Ìntëérëéstëéd cýûltììvàåtëéd ììts côòntììnýûììng nôòw yëét àårëé.</w:t>
+        <w:t>Íntèérèéstèéd cûùltíívàætèéd ííts cóöntíínûùííng nóöw yèét àærèé.</w:t>
       </w:r>
       <w:r>
         <w:rPr>
@@ -190,7 +190,7 @@
           <w:cs w:val="0"/>
           <w:lang w:val="fr-FR" w:eastAsia="zh-TW" w:bidi="ar-SA"/>
         </w:rPr>
-        <w:t>Òýút ììntéèréèstéèd ââccéèptââncéè öõýúr pâârtììââlììty ââffröõntììng ýúnpléèââsâânt why ââdd.</w:t>
+        <w:t>Ôùút îíntéérééstééd áæccééptáæncéé öóùúr páærtîíáælîíty áæffröóntîíng ùúnplééáæsáænt why áædd.</w:t>
       </w:r>
       <w:r>
         <w:rPr>
@@ -264,7 +264,7 @@
           <w:cs w:val="0"/>
           <w:lang w:val="fr-FR" w:eastAsia="zh-TW" w:bidi="ar-SA"/>
         </w:rPr>
-        <w:t>Êstëéëém gãàrdëén mëén yëét shy cóõúûrsëé.</w:t>
+        <w:t>Èstèêèêm gãærdèên mèên yèêt shy còôúürsèê.</w:t>
       </w:r>
       <w:r>
         <w:rPr>
@@ -338,7 +338,7 @@
           <w:cs w:val="0"/>
           <w:lang w:val="fr-FR" w:eastAsia="zh-TW" w:bidi="ar-SA"/>
         </w:rPr>
-        <w:t>Còônsûûltêêd ûûp my tòôlêêráåbly sòômêêtìímêês pêêrpêêtûûáål òôh.</w:t>
+        <w:t>Còönsüýltéêd üýp my tòöléêræàbly sòöméêtííméês péêrpéêtüýæàl òöh.</w:t>
       </w:r>
       <w:r>
         <w:rPr>
@@ -412,7 +412,7 @@
           <w:cs w:val="0"/>
           <w:lang w:val="fr-FR" w:eastAsia="zh-TW" w:bidi="ar-SA"/>
         </w:rPr>
-        <w:t>Éxpréëssíîòòn ãáccéëptãáncéë íîmprùûdéëncéë pãártíîcùûlãár hãád éëãát ùûnsãátíîãábléë.</w:t>
+        <w:t>Éxprêèssîïóön àãccêèptàãncêè îïmprüúdêèncêè pàãrtîïcüúlàãr hàãd êèàãt üúnsàãtîïàãblêè.</w:t>
       </w:r>
       <w:r>
         <w:rPr>
@@ -492,7 +492,7 @@
           <w:cs w:val="0"/>
           <w:lang w:val="fr-FR" w:eastAsia="zh-TW" w:bidi="ar-SA"/>
         </w:rPr>
-        <w:t>Hãàd dêënòòtîïng pròòpêërly jòòîïntûúrêë yòòûú òòccãàsîïòòn dîïrêëctly rãàîïllêëry.</w:t>
+        <w:t>Háäd dëënõôtììng prõôpëërly jõôììntúùrëë yõôúù õôccáäsììõôn dììrëëctly ráäììllëëry.</w:t>
       </w:r>
       <w:r>
         <w:rPr>
@@ -566,7 +566,7 @@
           <w:cs w:val="0"/>
           <w:lang w:val="fr-FR" w:eastAsia="zh-TW" w:bidi="ar-SA"/>
         </w:rPr>
-        <w:t>Ìn sàáîîd tòó òóf pòóòór fýûll bèê pòóst fàácèê snýûg.</w:t>
+        <w:t>Ïn säáîïd tõö õöf põöõör fýúll béê põöst fäácéê snýúg.</w:t>
       </w:r>
       <w:r>
         <w:rPr>
@@ -640,7 +640,7 @@
           <w:cs w:val="0"/>
           <w:lang w:val="fr-FR" w:eastAsia="zh-TW" w:bidi="ar-SA"/>
         </w:rPr>
-        <w:t>Ïntróódúùcéëd ïîmprúùdéëncéë séëéë sãây úùnpléëãâsïîng déëvóónshïîréë ãâccéëptãâncéë sóón.</w:t>
+        <w:t>Întröôdüùcëèd íímprüùdëèncëè sëèëè sääy üùnplëèääsííng dëèvöônshíírëè ääccëèptääncëè söôn.</w:t>
       </w:r>
       <w:r>
         <w:rPr>
@@ -714,7 +714,7 @@
           <w:cs w:val="0"/>
           <w:lang w:val="fr-FR" w:eastAsia="zh-TW" w:bidi="ar-SA"/>
         </w:rPr>
-        <w:t>Êxêêtêêr lóóngêêr wíísdóóm gãåy nóór dêêsíígn ãågêê.</w:t>
+        <w:t>Èxèêtèêr löòngèêr wîísdöòm gååy nöòr dèêsîígn åågèê.</w:t>
       </w:r>
       <w:r>
         <w:rPr>
@@ -788,7 +788,7 @@
           <w:cs w:val="0"/>
           <w:lang w:val="fr-FR" w:eastAsia="zh-TW" w:bidi="ar-SA"/>
         </w:rPr>
-        <w:t>Àm wëëãåthëër tòõ ëëntëërëëd nòõrlãånd nòõ îìn shòõwîìng sëërvîìcëë.</w:t>
+        <w:t>Äm wéêâäthéêr töó éêntéêréêd nöórlâänd nöó íín shöówííng séêrvíícéê.</w:t>
       </w:r>
       <w:r>
         <w:rPr>
@@ -862,7 +862,7 @@
           <w:cs w:val="0"/>
           <w:lang w:val="fr-FR" w:eastAsia="zh-TW" w:bidi="ar-SA"/>
         </w:rPr>
-        <w:t>Nöór rëëpëëäátëëd spëëäákíîng shy äáppëëtíîtëë.</w:t>
+        <w:t>Nõòr rêépêéååtêéd spêéååkìïng shy ååppêétìïtêé.</w:t>
       </w:r>
       <w:r>
         <w:rPr>
@@ -936,7 +936,7 @@
           <w:cs w:val="0"/>
           <w:lang w:val="fr-FR" w:eastAsia="zh-TW" w:bidi="ar-SA"/>
         </w:rPr>
-        <w:t>Èxcïìtêêd ïìt hàåstïìly àån pàåstüýrêê ïìt ôòbsêêrvêê.</w:t>
+        <w:t>Éxcììtéëd ììt häâstììly äân päâstýüréë ììt òòbséërvéë.</w:t>
       </w:r>
       <w:r>
         <w:rPr>
@@ -1010,7 +1010,7 @@
           <w:cs w:val="0"/>
           <w:lang w:val="fr-FR" w:eastAsia="zh-TW" w:bidi="ar-SA"/>
         </w:rPr>
-        <w:t>Snýýg häænd hòõw däærèè hèèrèè tòõòõ.</w:t>
+        <w:t>Snýùg hàând höòw dàârèè hèèrèè töòöò.</w:t>
       </w:r>
       <w:bookmarkStart w:id="0" w:name="_GoBack"/>
       <w:bookmarkEnd w:id="0"/>

--- a/Test_BP/Fol_2k_files_500(2)/fr-FR/file 500_2 - Copy (408).docx
+++ b/Test_BP/Fol_2k_files_500(2)/fr-FR/file 500_2 - Copy (408).docx
@@ -42,7 +42,7 @@
           <w:cs w:val="0"/>
           <w:lang w:val="fr-FR" w:eastAsia="zh-TW" w:bidi="ar-SA"/>
         </w:rPr>
-        <w:t>t ëëxcëëpt tôö sôö tëëmpëër müùtüùãäl tãästëës môöthëër.</w:t>
+        <w:t>t éëxcéëpt töö söö téëmpéër müùtüùàäl tàästéës mööthéër.</w:t>
       </w:r>
       <w:r>
         <w:rPr>
@@ -116,7 +116,7 @@
           <w:cs w:val="0"/>
           <w:lang w:val="fr-FR" w:eastAsia="zh-TW" w:bidi="ar-SA"/>
         </w:rPr>
-        <w:t>Íntèérèéstèéd cûùltíívàætèéd ííts cóöntíínûùííng nóöw yèét àærèé.</w:t>
+        <w:t>Ìntèêrèêstèêd cüûltìïvããtèêd ìïts côôntìïnüûìïng nôôw yèêt ããrèê.</w:t>
       </w:r>
       <w:r>
         <w:rPr>
@@ -190,7 +190,7 @@
           <w:cs w:val="0"/>
           <w:lang w:val="fr-FR" w:eastAsia="zh-TW" w:bidi="ar-SA"/>
         </w:rPr>
-        <w:t>Ôùút îíntéérééstééd áæccééptáæncéé öóùúr páærtîíáælîíty áæffröóntîíng ùúnplééáæsáænt why áædd.</w:t>
+        <w:t>Õüút îíntéëréëstéëd àäccéëptàäncéë ôöüúr pàärtîíàälîíty àäffrôöntîíng üúnpléëàäsàänt why àädd.</w:t>
       </w:r>
       <w:r>
         <w:rPr>
@@ -264,7 +264,7 @@
           <w:cs w:val="0"/>
           <w:lang w:val="fr-FR" w:eastAsia="zh-TW" w:bidi="ar-SA"/>
         </w:rPr>
-        <w:t>Èstèêèêm gãærdèên mèên yèêt shy còôúürsèê.</w:t>
+        <w:t>Éstèèèèm gäàrdèèn mèèn yèèt shy cõöùürsèè.</w:t>
       </w:r>
       <w:r>
         <w:rPr>
@@ -338,7 +338,7 @@
           <w:cs w:val="0"/>
           <w:lang w:val="fr-FR" w:eastAsia="zh-TW" w:bidi="ar-SA"/>
         </w:rPr>
-        <w:t>Còönsüýltéêd üýp my tòöléêræàbly sòöméêtííméês péêrpéêtüýæàl òöh.</w:t>
+        <w:t>Cóònsúültëèd úüp my tóòlëèræäbly sóòmëètïìmëès pëèrpëètúüæäl óòh.</w:t>
       </w:r>
       <w:r>
         <w:rPr>
@@ -412,7 +412,7 @@
           <w:cs w:val="0"/>
           <w:lang w:val="fr-FR" w:eastAsia="zh-TW" w:bidi="ar-SA"/>
         </w:rPr>
-        <w:t>Éxprêèssîïóön àãccêèptàãncêè îïmprüúdêèncêè pàãrtîïcüúlàãr hàãd êèàãt üúnsàãtîïàãblêè.</w:t>
+        <w:t>Êxprëêssîïöõn æâccëêptæâncëê îïmprúùdëêncëê pæârtîïcúùlæâr hæâd ëêæât úùnsæâtîïæâblëê.</w:t>
       </w:r>
       <w:r>
         <w:rPr>
@@ -492,7 +492,7 @@
           <w:cs w:val="0"/>
           <w:lang w:val="fr-FR" w:eastAsia="zh-TW" w:bidi="ar-SA"/>
         </w:rPr>
-        <w:t>Háäd dëënõôtììng prõôpëërly jõôììntúùrëë yõôúù õôccáäsììõôn dììrëëctly ráäììllëëry.</w:t>
+        <w:t>Hããd dêénôötîìng prôöpêérly jôöîìntùürêé yôöùü ôöccããsîìôön dîìrêéctly rããîìllêéry.</w:t>
       </w:r>
       <w:r>
         <w:rPr>
@@ -566,7 +566,7 @@
           <w:cs w:val="0"/>
           <w:lang w:val="fr-FR" w:eastAsia="zh-TW" w:bidi="ar-SA"/>
         </w:rPr>
-        <w:t>Ïn säáîïd tõö õöf põöõör fýúll béê põöst fäácéê snýúg.</w:t>
+        <w:t>În sáãìïd tóõ óõf póõóõr füùll bèë póõst fáãcèë snüùg.</w:t>
       </w:r>
       <w:r>
         <w:rPr>
@@ -640,7 +640,7 @@
           <w:cs w:val="0"/>
           <w:lang w:val="fr-FR" w:eastAsia="zh-TW" w:bidi="ar-SA"/>
         </w:rPr>
-        <w:t>Întröôdüùcëèd íímprüùdëèncëè sëèëè sääy üùnplëèääsííng dëèvöônshíírëè ääccëèptääncëè söôn.</w:t>
+        <w:t>Ïntrõódýùcèéd íìmprýùdèéncèé sèéèé sâæy ýùnplèéâæsíìng dèévõónshíìrèé âæccèéptâæncèé sõón.</w:t>
       </w:r>
       <w:r>
         <w:rPr>
@@ -714,7 +714,7 @@
           <w:cs w:val="0"/>
           <w:lang w:val="fr-FR" w:eastAsia="zh-TW" w:bidi="ar-SA"/>
         </w:rPr>
-        <w:t>Èxèêtèêr löòngèêr wîísdöòm gååy nöòr dèêsîígn åågèê.</w:t>
+        <w:t>Ëxëëtëër lóõngëër wìísdóõm gááy nóõr dëësìígn áágëë.</w:t>
       </w:r>
       <w:r>
         <w:rPr>
@@ -788,7 +788,7 @@
           <w:cs w:val="0"/>
           <w:lang w:val="fr-FR" w:eastAsia="zh-TW" w:bidi="ar-SA"/>
         </w:rPr>
-        <w:t>Äm wéêâäthéêr töó éêntéêréêd nöórlâänd nöó íín shöówííng séêrvíícéê.</w:t>
+        <w:t>Ãm wèêãæthèêr tóö èêntèêrèêd nóörlãænd nóö ïín shóöwïíng sèêrvïícèê.</w:t>
       </w:r>
       <w:r>
         <w:rPr>
@@ -862,7 +862,7 @@
           <w:cs w:val="0"/>
           <w:lang w:val="fr-FR" w:eastAsia="zh-TW" w:bidi="ar-SA"/>
         </w:rPr>
-        <w:t>Nõòr rêépêéååtêéd spêéååkìïng shy ååppêétìïtêé.</w:t>
+        <w:t>Nôõr réépééáãtééd spééáãkíìng shy áãppéétíìtéé.</w:t>
       </w:r>
       <w:r>
         <w:rPr>
@@ -936,7 +936,7 @@
           <w:cs w:val="0"/>
           <w:lang w:val="fr-FR" w:eastAsia="zh-TW" w:bidi="ar-SA"/>
         </w:rPr>
-        <w:t>Éxcììtéëd ììt häâstììly äân päâstýüréë ììt òòbséërvéë.</w:t>
+        <w:t>Éxcììtééd ììt hæástììly æán pæástúýréé ììt óôbséérvéé.</w:t>
       </w:r>
       <w:r>
         <w:rPr>
@@ -1010,7 +1010,7 @@
           <w:cs w:val="0"/>
           <w:lang w:val="fr-FR" w:eastAsia="zh-TW" w:bidi="ar-SA"/>
         </w:rPr>
-        <w:t>Snýùg hàând höòw dàârèè hèèrèè töòöò.</w:t>
+        <w:t>Snýùg hãänd hööw dãärèé hèérèé töööö.</w:t>
       </w:r>
       <w:bookmarkStart w:id="0" w:name="_GoBack"/>
       <w:bookmarkEnd w:id="0"/>
